--- a/BertHuys_JochimVandooren_Geofeeling_3NMCT.docx
+++ b/BertHuys_JochimVandooren_Geofeeling_3NMCT.docx
@@ -16,6 +16,12 @@
         </w:rPr>
         <w:t>GeoFeeling</w:t>
       </w:r>
+      <w:r>
+        <w:rPr>
+          <w:lang w:val="nl-BE"/>
+        </w:rPr>
+        <w:t>s</w:t>
+      </w:r>
       <w:proofErr w:type="spellEnd"/>
       <w:r>
         <w:rPr>
@@ -63,119 +69,47 @@
     <w:p>
       <w:pPr>
         <w:rPr>
+          <w:i/>
+          <w:iCs/>
+          <w:color w:val="404040" w:themeColor="text1" w:themeTint="BF"/>
+          <w:lang w:val="nl-BE"/>
+        </w:rPr>
+      </w:pPr>
+      <w:r>
+        <w:rPr>
           <w:rStyle w:val="Subtielebenadrukking"/>
           <w:lang w:val="nl-BE"/>
         </w:rPr>
-      </w:pPr>
+        <w:t>Versie: 0.</w:t>
+      </w:r>
       <w:r>
         <w:rPr>
           <w:rStyle w:val="Subtielebenadrukking"/>
           <w:lang w:val="nl-BE"/>
         </w:rPr>
-        <w:t>Versie: 0.0.</w:t>
+        <w:t>4</w:t>
       </w:r>
       <w:r>
         <w:rPr>
           <w:rStyle w:val="Subtielebenadrukking"/>
           <w:lang w:val="nl-BE"/>
         </w:rPr>
-        <w:t>1</w:t>
+        <w:t>.</w:t>
       </w:r>
       <w:r>
         <w:rPr>
           <w:rStyle w:val="Subtielebenadrukking"/>
           <w:lang w:val="nl-BE"/>
         </w:rPr>
+        <w:t>3</w:t>
+      </w:r>
+      <w:r>
+        <w:rPr>
+          <w:rStyle w:val="Subtielebenadrukking"/>
+          <w:lang w:val="nl-BE"/>
+        </w:rPr>
         <w:t xml:space="preserve"> </w:t>
       </w:r>
-    </w:p>
-    <w:p>
-      <w:pPr>
-        <w:pStyle w:val="Ondertitel"/>
-        <w:rPr>
-          <w:color w:val="538135" w:themeColor="accent6" w:themeShade="BF"/>
-          <w:lang w:val="nl-BE"/>
-        </w:rPr>
-      </w:pPr>
-      <w:r>
-        <w:rPr>
-          <w:color w:val="538135" w:themeColor="accent6" w:themeShade="BF"/>
-          <w:lang w:val="nl-BE"/>
-        </w:rPr>
-        <w:t>//</w:t>
-      </w:r>
-      <w:r>
-        <w:rPr>
-          <w:color w:val="538135" w:themeColor="accent6" w:themeShade="BF"/>
-          <w:lang w:val="nl-BE"/>
-        </w:rPr>
-        <w:t>Pas bij elke upload</w:t>
-      </w:r>
-      <w:r>
-        <w:rPr>
-          <w:color w:val="538135" w:themeColor="accent6" w:themeShade="BF"/>
-          <w:lang w:val="nl-BE"/>
-        </w:rPr>
-        <w:t xml:space="preserve"> </w:t>
-      </w:r>
-      <w:r>
-        <w:rPr>
-          <w:color w:val="538135" w:themeColor="accent6" w:themeShade="BF"/>
-          <w:lang w:val="nl-BE"/>
-        </w:rPr>
-        <w:t>in LEHO het versie nummer aan.</w:t>
-      </w:r>
-    </w:p>
-    <w:p>
-      <w:pPr>
-        <w:pStyle w:val="Ondertitel"/>
-        <w:rPr>
-          <w:color w:val="538135" w:themeColor="accent6" w:themeShade="BF"/>
-          <w:lang w:val="nl-BE"/>
-        </w:rPr>
-      </w:pPr>
-      <w:r>
-        <w:rPr>
-          <w:color w:val="538135" w:themeColor="accent6" w:themeShade="BF"/>
-          <w:lang w:val="nl-BE"/>
-        </w:rPr>
-        <w:t>//</w:t>
-      </w:r>
-      <w:r>
-        <w:rPr>
-          <w:color w:val="538135" w:themeColor="accent6" w:themeShade="BF"/>
-          <w:lang w:val="nl-BE"/>
-        </w:rPr>
-        <w:t xml:space="preserve">Vervang “Projectdossier 3NMCT door </w:t>
-      </w:r>
-      <w:r>
-        <w:rPr>
-          <w:color w:val="538135" w:themeColor="accent6" w:themeShade="BF"/>
-          <w:lang w:val="nl-BE"/>
-        </w:rPr>
-        <w:t xml:space="preserve">de </w:t>
-      </w:r>
-      <w:r>
-        <w:rPr>
-          <w:color w:val="538135" w:themeColor="accent6" w:themeShade="BF"/>
-          <w:lang w:val="nl-BE"/>
-        </w:rPr>
-        <w:t>alles-zeggende-</w:t>
-      </w:r>
-      <w:r>
-        <w:rPr>
-          <w:color w:val="538135" w:themeColor="accent6" w:themeShade="BF"/>
-          <w:lang w:val="nl-BE"/>
-        </w:rPr>
-        <w:t>titel van je project</w:t>
-      </w:r>
-    </w:p>
-    <w:p>
-      <w:pPr>
-        <w:rPr>
-          <w:lang w:val="nl-BE"/>
-        </w:rPr>
-      </w:pPr>
       <w:r>
         <w:rPr>
           <w:lang w:val="nl-BE"/>
@@ -1102,7 +1036,6 @@
         <w:rPr>
           <w:lang w:val="nl-BE"/>
         </w:rPr>
-        <w:lastRenderedPageBreak/>
         <w:t>Wat zijn de drie belangrijkste elementen, die een meerwaarde bieden?</w:t>
       </w:r>
       <w:r>
@@ -1163,6 +1096,7 @@
         <w:rPr>
           <w:lang w:val="nl-BE"/>
         </w:rPr>
+        <w:lastRenderedPageBreak/>
         <w:t>nieuwe plaatsen ontdekken op basis van andere mensen hun gevoel</w:t>
       </w:r>
       <w:r>
@@ -1489,6 +1423,74 @@
           </w:p>
         </w:tc>
       </w:tr>
+      <w:tr>
+        <w:tc>
+          <w:tcPr>
+            <w:tcW w:w="2547" w:type="dxa"/>
+          </w:tcPr>
+          <w:p>
+            <w:pPr>
+              <w:rPr>
+                <w:lang w:val="nl-BE"/>
+              </w:rPr>
+            </w:pPr>
+            <w:r>
+              <w:rPr>
+                <w:lang w:val="nl-BE"/>
+              </w:rPr>
+              <w:t xml:space="preserve">Google </w:t>
+            </w:r>
+            <w:proofErr w:type="spellStart"/>
+            <w:r>
+              <w:rPr>
+                <w:lang w:val="nl-BE"/>
+              </w:rPr>
+              <w:t>maps</w:t>
+            </w:r>
+            <w:proofErr w:type="spellEnd"/>
+            <w:r>
+              <w:rPr>
+                <w:lang w:val="nl-BE"/>
+              </w:rPr>
+              <w:t xml:space="preserve"> API</w:t>
+            </w:r>
+          </w:p>
+        </w:tc>
+        <w:tc>
+          <w:tcPr>
+            <w:tcW w:w="3686" w:type="dxa"/>
+          </w:tcPr>
+          <w:p>
+            <w:pPr>
+              <w:rPr>
+                <w:lang w:val="nl-BE"/>
+              </w:rPr>
+            </w:pPr>
+            <w:proofErr w:type="spellStart"/>
+            <w:r>
+              <w:rPr>
+                <w:lang w:val="nl-BE"/>
+              </w:rPr>
+              <w:t>Localisatie</w:t>
+            </w:r>
+            <w:proofErr w:type="spellEnd"/>
+          </w:p>
+        </w:tc>
+        <w:tc>
+          <w:tcPr>
+            <w:tcW w:w="3117" w:type="dxa"/>
+          </w:tcPr>
+          <w:p>
+            <w:pPr>
+              <w:rPr>
+                <w:lang w:val="nl-BE"/>
+              </w:rPr>
+            </w:pPr>
+            <w:bookmarkStart w:id="0" w:name="_GoBack"/>
+            <w:bookmarkEnd w:id="0"/>
+          </w:p>
+        </w:tc>
+      </w:tr>
     </w:tbl>
     <w:p>
       <w:pPr>
@@ -1496,8 +1498,6 @@
           <w:lang w:val="nl-BE"/>
         </w:rPr>
       </w:pPr>
-      <w:bookmarkStart w:id="0" w:name="_GoBack"/>
-      <w:bookmarkEnd w:id="0"/>
     </w:p>
     <w:p>
       <w:pPr>
@@ -1834,6 +1834,7 @@
         <w:rPr>
           <w:lang w:val="nl-BE"/>
         </w:rPr>
+        <w:lastRenderedPageBreak/>
         <w:t>Toekomstplannen of mogelijke uitbreidingen</w:t>
       </w:r>
     </w:p>
@@ -3632,7 +3633,7 @@
     <w:rsid w:val="00117536"/>
     <w:rsid w:val="004912E4"/>
     <w:rsid w:val="006300EB"/>
-    <w:rsid w:val="00853523"/>
+    <w:rsid w:val="0068578D"/>
     <w:rsid w:val="00AA1AB5"/>
   </w:rsids>
   <m:mathPr>
